--- a/Documents/GroupMeetingNotes/20150121_GroupMeetingNotes.docx
+++ b/Documents/GroupMeetingNotes/20150121_GroupMeetingNotes.docx
@@ -305,7 +305,7 @@
         </w:trPr>
         <w:tc>
           <w:tcPr>
-            <w:tcW w:w="8275" w:type="dxa"/>
+            <w:tcW w:w="8262" w:type="dxa"/>
             <w:gridSpan w:val="2"/>
             <w:shd w:val="pct10" w:color="auto" w:fill="auto"/>
           </w:tcPr>
@@ -333,7 +333,7 @@
         </w:tc>
         <w:tc>
           <w:tcPr>
-            <w:tcW w:w="3681" w:type="dxa"/>
+            <w:tcW w:w="3676" w:type="dxa"/>
             <w:shd w:val="pct10" w:color="auto" w:fill="auto"/>
           </w:tcPr>
           <w:p>
@@ -352,7 +352,7 @@
         </w:tc>
         <w:tc>
           <w:tcPr>
-            <w:tcW w:w="1292" w:type="dxa"/>
+            <w:tcW w:w="1310" w:type="dxa"/>
             <w:shd w:val="pct10" w:color="auto" w:fill="auto"/>
           </w:tcPr>
           <w:p>
@@ -376,7 +376,7 @@
         </w:trPr>
         <w:tc>
           <w:tcPr>
-            <w:tcW w:w="8275" w:type="dxa"/>
+            <w:tcW w:w="8262" w:type="dxa"/>
             <w:gridSpan w:val="2"/>
             <w:vAlign w:val="center"/>
           </w:tcPr>
@@ -401,7 +401,7 @@
         </w:tc>
         <w:tc>
           <w:tcPr>
-            <w:tcW w:w="3681" w:type="dxa"/>
+            <w:tcW w:w="3676" w:type="dxa"/>
             <w:vAlign w:val="center"/>
           </w:tcPr>
           <w:p>
@@ -412,7 +412,7 @@
         </w:tc>
         <w:tc>
           <w:tcPr>
-            <w:tcW w:w="1292" w:type="dxa"/>
+            <w:tcW w:w="1310" w:type="dxa"/>
             <w:vAlign w:val="center"/>
           </w:tcPr>
           <w:p>
@@ -420,36 +420,6 @@
               <w:t>01/28/2015</w:t>
             </w:r>
           </w:p>
-        </w:tc>
-      </w:tr>
-      <w:tr>
-        <w:trPr>
-          <w:trHeight w:val="432"/>
-        </w:trPr>
-        <w:tc>
-          <w:tcPr>
-            <w:tcW w:w="8275" w:type="dxa"/>
-            <w:gridSpan w:val="2"/>
-            <w:vAlign w:val="center"/>
-          </w:tcPr>
-          <w:p/>
-        </w:tc>
-        <w:tc>
-          <w:tcPr>
-            <w:tcW w:w="3681" w:type="dxa"/>
-            <w:vAlign w:val="center"/>
-          </w:tcPr>
-          <w:p>
-            <w:bookmarkStart w:id="0" w:name="_GoBack"/>
-            <w:bookmarkEnd w:id="0"/>
-          </w:p>
-        </w:tc>
-        <w:tc>
-          <w:tcPr>
-            <w:tcW w:w="1292" w:type="dxa"/>
-            <w:vAlign w:val="center"/>
-          </w:tcPr>
-          <w:p/>
         </w:tc>
       </w:tr>
       <w:tr>
@@ -469,6 +439,8 @@
                 <w:b/>
               </w:rPr>
             </w:pPr>
+            <w:bookmarkStart w:id="0" w:name="_GoBack"/>
+            <w:bookmarkEnd w:id="0"/>
             <w:r>
               <w:rPr>
                 <w:b/>
@@ -495,6 +467,33 @@
                 <w:b/>
               </w:rPr>
             </w:pPr>
+            <w:r>
+              <w:rPr>
+                <w:b/>
+              </w:rPr>
+              <w:t>02/04/15</w:t>
+            </w:r>
+          </w:p>
+          <w:p>
+            <w:pPr>
+              <w:rPr>
+                <w:b/>
+              </w:rPr>
+            </w:pPr>
+            <w:r>
+              <w:rPr>
+                <w:b/>
+              </w:rPr>
+              <w:t xml:space="preserve">     The Herbert Controller test app has been gutted and put up onto </w:t>
+            </w:r>
+            <w:proofErr w:type="spellStart"/>
+            <w:r>
+              <w:rPr>
+                <w:b/>
+              </w:rPr>
+              <w:t>Github</w:t>
+            </w:r>
+            <w:proofErr w:type="spellEnd"/>
           </w:p>
         </w:tc>
       </w:tr>
@@ -1821,7 +1820,7 @@
 </file>
 
 <file path=customXml/itemProps1.xml><?xml version="1.0" encoding="utf-8"?>
-<ds:datastoreItem xmlns:ds="http://schemas.openxmlformats.org/officeDocument/2006/customXml" ds:itemID="{B53D16EE-A3BC-4008-A13D-D386BD84B1C4}">
+<ds:datastoreItem xmlns:ds="http://schemas.openxmlformats.org/officeDocument/2006/customXml" ds:itemID="{FD65C129-C6A4-4B36-9D23-B8A42E9686AB}">
   <ds:schemaRefs>
     <ds:schemaRef ds:uri="http://schemas.openxmlformats.org/officeDocument/2006/bibliography"/>
   </ds:schemaRefs>
